--- a/content/documents/cahier de dessin.docx
+++ b/content/documents/cahier de dessin.docx
@@ -18,16 +18,16 @@
         <mc:AlternateContent>
           <mc:Choice Requires="wps">
             <w:drawing>
-              <wp:anchor distT="0" distB="0" distL="114300" distR="114300" simplePos="0" relativeHeight="251659264" behindDoc="0" locked="0" layoutInCell="1" allowOverlap="1" wp14:anchorId="744B8342" wp14:editId="1BD379CF">
+              <wp:anchor distT="0" distB="0" distL="114300" distR="114300" simplePos="0" relativeHeight="251659264" behindDoc="0" locked="0" layoutInCell="1" allowOverlap="1" wp14:anchorId="744B8342" wp14:editId="321B1EDE">
                 <wp:simplePos x="0" y="0"/>
                 <wp:positionH relativeFrom="margin">
                   <wp:align>right</wp:align>
                 </wp:positionH>
                 <wp:positionV relativeFrom="paragraph">
-                  <wp:posOffset>1545707</wp:posOffset>
+                  <wp:posOffset>-23161</wp:posOffset>
                 </wp:positionV>
-                <wp:extent cx="9927807" cy="6810626"/>
-                <wp:effectExtent l="0" t="3493" r="13018" b="13017"/>
+                <wp:extent cx="6617368" cy="9938084"/>
+                <wp:effectExtent l="0" t="0" r="0" b="6350"/>
                 <wp:wrapNone/>
                 <wp:docPr id="2038704799" name="Zone de texte 1"/>
                 <wp:cNvGraphicFramePr/>
@@ -36,9 +36,9 @@
                     <wps:wsp>
                       <wps:cNvSpPr txBox="1"/>
                       <wps:spPr>
-                        <a:xfrm rot="5400000">
+                        <a:xfrm>
                           <a:off x="0" y="0"/>
-                          <a:ext cx="9927807" cy="6810626"/>
+                          <a:ext cx="6617368" cy="9938084"/>
                         </a:xfrm>
                         <a:prstGeom prst="rect">
                           <a:avLst/>
@@ -47,9 +47,7 @@
                           <a:schemeClr val="lt1"/>
                         </a:solidFill>
                         <a:ln w="6350">
-                          <a:solidFill>
-                            <a:prstClr val="black"/>
-                          </a:solidFill>
+                          <a:noFill/>
                         </a:ln>
                       </wps:spPr>
                       <wps:txbx>
@@ -62,8 +60,8 @@
                                 <w:bCs/>
                                 <w:outline/>
                                 <w:color w:val="000000"/>
-                                <w:sz w:val="170"/>
-                                <w:szCs w:val="170"/>
+                                <w:sz w:val="160"/>
+                                <w:szCs w:val="160"/>
                                 <w14:textOutline w14:w="9525" w14:cap="rnd" w14:cmpd="sng" w14:algn="ctr">
                                   <w14:solidFill>
                                     <w14:srgbClr w14:val="000000"/>
@@ -84,8 +82,8 @@
                                 <w:bCs/>
                                 <w:outline/>
                                 <w:color w:val="000000"/>
-                                <w:sz w:val="170"/>
-                                <w:szCs w:val="170"/>
+                                <w:sz w:val="160"/>
+                                <w:szCs w:val="160"/>
                                 <w14:textOutline w14:w="9525" w14:cap="rnd" w14:cmpd="sng" w14:algn="ctr">
                                   <w14:solidFill>
                                     <w14:srgbClr w14:val="000000"/>
@@ -97,8 +95,9 @@
                                   <w14:noFill/>
                                 </w14:textFill>
                               </w:rPr>
-                              <w:t>C</w:t>
+                              <w:t>C  A</w:t>
                             </w:r>
+                            <w:proofErr w:type="gramEnd"/>
                             <w:r>
                               <w:rPr>
                                 <w:rFonts w:ascii="Cambria Math" w:hAnsi="Cambria Math" w:cs="Dubai"/>
@@ -106,8 +105,8 @@
                                 <w:bCs/>
                                 <w:outline/>
                                 <w:color w:val="000000"/>
-                                <w:sz w:val="170"/>
-                                <w:szCs w:val="170"/>
+                                <w:sz w:val="160"/>
+                                <w:szCs w:val="160"/>
                                 <w14:textOutline w14:w="9525" w14:cap="rnd" w14:cmpd="sng" w14:algn="ctr">
                                   <w14:solidFill>
                                     <w14:srgbClr w14:val="000000"/>
@@ -119,17 +118,19 @@
                                   <w14:noFill/>
                                 </w14:textFill>
                               </w:rPr>
-                              <w:t xml:space="preserve">  </w:t>
+                              <w:t xml:space="preserve">  H  I  E  R  D  E  </w:t>
                             </w:r>
-                            <w:r>
+                          </w:p>
+                          <w:p>
+                            <w:pPr>
                               <w:rPr>
                                 <w:rFonts w:ascii="Cambria Math" w:hAnsi="Cambria Math" w:cs="Dubai"/>
                                 <w:b/>
                                 <w:bCs/>
                                 <w:outline/>
                                 <w:color w:val="000000"/>
-                                <w:sz w:val="170"/>
-                                <w:szCs w:val="170"/>
+                                <w:sz w:val="160"/>
+                                <w:szCs w:val="160"/>
                                 <w14:textOutline w14:w="9525" w14:cap="rnd" w14:cmpd="sng" w14:algn="ctr">
                                   <w14:solidFill>
                                     <w14:srgbClr w14:val="000000"/>
@@ -141,9 +142,8 @@
                                   <w14:noFill/>
                                 </w14:textFill>
                               </w:rPr>
-                              <w:t>A</w:t>
-                            </w:r>
-                            <w:proofErr w:type="gramEnd"/>
+                            </w:pPr>
+                            <w:proofErr w:type="gramStart"/>
                             <w:r>
                               <w:rPr>
                                 <w:rFonts w:ascii="Cambria Math" w:hAnsi="Cambria Math" w:cs="Dubai"/>
@@ -151,8 +151,8 @@
                                 <w:bCs/>
                                 <w:outline/>
                                 <w:color w:val="000000"/>
-                                <w:sz w:val="170"/>
-                                <w:szCs w:val="170"/>
+                                <w:sz w:val="160"/>
+                                <w:szCs w:val="160"/>
                                 <w14:textOutline w14:w="9525" w14:cap="rnd" w14:cmpd="sng" w14:algn="ctr">
                                   <w14:solidFill>
                                     <w14:srgbClr w14:val="000000"/>
@@ -164,8 +164,9 @@
                                   <w14:noFill/>
                                 </w14:textFill>
                               </w:rPr>
-                              <w:t xml:space="preserve">  </w:t>
+                              <w:t>D  E</w:t>
                             </w:r>
+                            <w:proofErr w:type="gramEnd"/>
                             <w:r>
                               <w:rPr>
                                 <w:rFonts w:ascii="Cambria Math" w:hAnsi="Cambria Math" w:cs="Dubai"/>
@@ -173,8 +174,8 @@
                                 <w:bCs/>
                                 <w:outline/>
                                 <w:color w:val="000000"/>
-                                <w:sz w:val="170"/>
-                                <w:szCs w:val="170"/>
+                                <w:sz w:val="160"/>
+                                <w:szCs w:val="160"/>
                                 <w14:textOutline w14:w="9525" w14:cap="rnd" w14:cmpd="sng" w14:algn="ctr">
                                   <w14:solidFill>
                                     <w14:srgbClr w14:val="000000"/>
@@ -186,381 +187,7 @@
                                   <w14:noFill/>
                                 </w14:textFill>
                               </w:rPr>
-                              <w:t>H</w:t>
-                            </w:r>
-                            <w:r>
-                              <w:rPr>
-                                <w:rFonts w:ascii="Cambria Math" w:hAnsi="Cambria Math" w:cs="Dubai"/>
-                                <w:b/>
-                                <w:bCs/>
-                                <w:outline/>
-                                <w:color w:val="000000"/>
-                                <w:sz w:val="170"/>
-                                <w:szCs w:val="170"/>
-                                <w14:textOutline w14:w="9525" w14:cap="rnd" w14:cmpd="sng" w14:algn="ctr">
-                                  <w14:solidFill>
-                                    <w14:srgbClr w14:val="000000"/>
-                                  </w14:solidFill>
-                                  <w14:prstDash w14:val="solid"/>
-                                  <w14:bevel/>
-                                </w14:textOutline>
-                                <w14:textFill>
-                                  <w14:noFill/>
-                                </w14:textFill>
-                              </w:rPr>
-                              <w:t xml:space="preserve">  </w:t>
-                            </w:r>
-                            <w:r>
-                              <w:rPr>
-                                <w:rFonts w:ascii="Cambria Math" w:hAnsi="Cambria Math" w:cs="Dubai"/>
-                                <w:b/>
-                                <w:bCs/>
-                                <w:outline/>
-                                <w:color w:val="000000"/>
-                                <w:sz w:val="170"/>
-                                <w:szCs w:val="170"/>
-                                <w14:textOutline w14:w="9525" w14:cap="rnd" w14:cmpd="sng" w14:algn="ctr">
-                                  <w14:solidFill>
-                                    <w14:srgbClr w14:val="000000"/>
-                                  </w14:solidFill>
-                                  <w14:prstDash w14:val="solid"/>
-                                  <w14:bevel/>
-                                </w14:textOutline>
-                                <w14:textFill>
-                                  <w14:noFill/>
-                                </w14:textFill>
-                              </w:rPr>
-                              <w:t>I</w:t>
-                            </w:r>
-                            <w:r>
-                              <w:rPr>
-                                <w:rFonts w:ascii="Cambria Math" w:hAnsi="Cambria Math" w:cs="Dubai"/>
-                                <w:b/>
-                                <w:bCs/>
-                                <w:outline/>
-                                <w:color w:val="000000"/>
-                                <w:sz w:val="170"/>
-                                <w:szCs w:val="170"/>
-                                <w14:textOutline w14:w="9525" w14:cap="rnd" w14:cmpd="sng" w14:algn="ctr">
-                                  <w14:solidFill>
-                                    <w14:srgbClr w14:val="000000"/>
-                                  </w14:solidFill>
-                                  <w14:prstDash w14:val="solid"/>
-                                  <w14:bevel/>
-                                </w14:textOutline>
-                                <w14:textFill>
-                                  <w14:noFill/>
-                                </w14:textFill>
-                              </w:rPr>
-                              <w:t xml:space="preserve">  </w:t>
-                            </w:r>
-                            <w:r>
-                              <w:rPr>
-                                <w:rFonts w:ascii="Cambria Math" w:hAnsi="Cambria Math" w:cs="Dubai"/>
-                                <w:b/>
-                                <w:bCs/>
-                                <w:outline/>
-                                <w:color w:val="000000"/>
-                                <w:sz w:val="170"/>
-                                <w:szCs w:val="170"/>
-                                <w14:textOutline w14:w="9525" w14:cap="rnd" w14:cmpd="sng" w14:algn="ctr">
-                                  <w14:solidFill>
-                                    <w14:srgbClr w14:val="000000"/>
-                                  </w14:solidFill>
-                                  <w14:prstDash w14:val="solid"/>
-                                  <w14:bevel/>
-                                </w14:textOutline>
-                                <w14:textFill>
-                                  <w14:noFill/>
-                                </w14:textFill>
-                              </w:rPr>
-                              <w:t>E</w:t>
-                            </w:r>
-                            <w:r>
-                              <w:rPr>
-                                <w:rFonts w:ascii="Cambria Math" w:hAnsi="Cambria Math" w:cs="Dubai"/>
-                                <w:b/>
-                                <w:bCs/>
-                                <w:outline/>
-                                <w:color w:val="000000"/>
-                                <w:sz w:val="170"/>
-                                <w:szCs w:val="170"/>
-                                <w14:textOutline w14:w="9525" w14:cap="rnd" w14:cmpd="sng" w14:algn="ctr">
-                                  <w14:solidFill>
-                                    <w14:srgbClr w14:val="000000"/>
-                                  </w14:solidFill>
-                                  <w14:prstDash w14:val="solid"/>
-                                  <w14:bevel/>
-                                </w14:textOutline>
-                                <w14:textFill>
-                                  <w14:noFill/>
-                                </w14:textFill>
-                              </w:rPr>
-                              <w:t xml:space="preserve">  </w:t>
-                            </w:r>
-                            <w:r>
-                              <w:rPr>
-                                <w:rFonts w:ascii="Cambria Math" w:hAnsi="Cambria Math" w:cs="Dubai"/>
-                                <w:b/>
-                                <w:bCs/>
-                                <w:outline/>
-                                <w:color w:val="000000"/>
-                                <w:sz w:val="170"/>
-                                <w:szCs w:val="170"/>
-                                <w14:textOutline w14:w="9525" w14:cap="rnd" w14:cmpd="sng" w14:algn="ctr">
-                                  <w14:solidFill>
-                                    <w14:srgbClr w14:val="000000"/>
-                                  </w14:solidFill>
-                                  <w14:prstDash w14:val="solid"/>
-                                  <w14:bevel/>
-                                </w14:textOutline>
-                                <w14:textFill>
-                                  <w14:noFill/>
-                                </w14:textFill>
-                              </w:rPr>
-                              <w:t xml:space="preserve">R </w:t>
-                            </w:r>
-                            <w:r>
-                              <w:rPr>
-                                <w:rFonts w:ascii="Cambria Math" w:hAnsi="Cambria Math" w:cs="Dubai"/>
-                                <w:b/>
-                                <w:bCs/>
-                                <w:outline/>
-                                <w:color w:val="000000"/>
-                                <w:sz w:val="170"/>
-                                <w:szCs w:val="170"/>
-                                <w14:textOutline w14:w="9525" w14:cap="rnd" w14:cmpd="sng" w14:algn="ctr">
-                                  <w14:solidFill>
-                                    <w14:srgbClr w14:val="000000"/>
-                                  </w14:solidFill>
-                                  <w14:prstDash w14:val="solid"/>
-                                  <w14:bevel/>
-                                </w14:textOutline>
-                                <w14:textFill>
-                                  <w14:noFill/>
-                                </w14:textFill>
-                              </w:rPr>
-                              <w:t xml:space="preserve"> </w:t>
-                            </w:r>
-                            <w:r>
-                              <w:rPr>
-                                <w:rFonts w:ascii="Cambria Math" w:hAnsi="Cambria Math" w:cs="Dubai"/>
-                                <w:b/>
-                                <w:bCs/>
-                                <w:outline/>
-                                <w:color w:val="000000"/>
-                                <w:sz w:val="170"/>
-                                <w:szCs w:val="170"/>
-                                <w14:textOutline w14:w="9525" w14:cap="rnd" w14:cmpd="sng" w14:algn="ctr">
-                                  <w14:solidFill>
-                                    <w14:srgbClr w14:val="000000"/>
-                                  </w14:solidFill>
-                                  <w14:prstDash w14:val="solid"/>
-                                  <w14:bevel/>
-                                </w14:textOutline>
-                                <w14:textFill>
-                                  <w14:noFill/>
-                                </w14:textFill>
-                              </w:rPr>
-                              <w:t>D</w:t>
-                            </w:r>
-                            <w:r>
-                              <w:rPr>
-                                <w:rFonts w:ascii="Cambria Math" w:hAnsi="Cambria Math" w:cs="Dubai"/>
-                                <w:b/>
-                                <w:bCs/>
-                                <w:outline/>
-                                <w:color w:val="000000"/>
-                                <w:sz w:val="170"/>
-                                <w:szCs w:val="170"/>
-                                <w14:textOutline w14:w="9525" w14:cap="rnd" w14:cmpd="sng" w14:algn="ctr">
-                                  <w14:solidFill>
-                                    <w14:srgbClr w14:val="000000"/>
-                                  </w14:solidFill>
-                                  <w14:prstDash w14:val="solid"/>
-                                  <w14:bevel/>
-                                </w14:textOutline>
-                                <w14:textFill>
-                                  <w14:noFill/>
-                                </w14:textFill>
-                              </w:rPr>
-                              <w:t xml:space="preserve">  </w:t>
-                            </w:r>
-                            <w:r>
-                              <w:rPr>
-                                <w:rFonts w:ascii="Cambria Math" w:hAnsi="Cambria Math" w:cs="Dubai"/>
-                                <w:b/>
-                                <w:bCs/>
-                                <w:outline/>
-                                <w:color w:val="000000"/>
-                                <w:sz w:val="170"/>
-                                <w:szCs w:val="170"/>
-                                <w14:textOutline w14:w="9525" w14:cap="rnd" w14:cmpd="sng" w14:algn="ctr">
-                                  <w14:solidFill>
-                                    <w14:srgbClr w14:val="000000"/>
-                                  </w14:solidFill>
-                                  <w14:prstDash w14:val="solid"/>
-                                  <w14:bevel/>
-                                </w14:textOutline>
-                                <w14:textFill>
-                                  <w14:noFill/>
-                                </w14:textFill>
-                              </w:rPr>
-                              <w:t xml:space="preserve">E </w:t>
-                            </w:r>
-                            <w:r>
-                              <w:rPr>
-                                <w:rFonts w:ascii="Cambria Math" w:hAnsi="Cambria Math" w:cs="Dubai"/>
-                                <w:b/>
-                                <w:bCs/>
-                                <w:outline/>
-                                <w:color w:val="000000"/>
-                                <w:sz w:val="170"/>
-                                <w:szCs w:val="170"/>
-                                <w14:textOutline w14:w="9525" w14:cap="rnd" w14:cmpd="sng" w14:algn="ctr">
-                                  <w14:solidFill>
-                                    <w14:srgbClr w14:val="000000"/>
-                                  </w14:solidFill>
-                                  <w14:prstDash w14:val="solid"/>
-                                  <w14:bevel/>
-                                </w14:textOutline>
-                                <w14:textFill>
-                                  <w14:noFill/>
-                                </w14:textFill>
-                              </w:rPr>
-                              <w:t xml:space="preserve"> </w:t>
-                            </w:r>
-                            <w:r>
-                              <w:rPr>
-                                <w:rFonts w:ascii="Cambria Math" w:hAnsi="Cambria Math" w:cs="Dubai"/>
-                                <w:b/>
-                                <w:bCs/>
-                                <w:outline/>
-                                <w:color w:val="000000"/>
-                                <w:sz w:val="170"/>
-                                <w:szCs w:val="170"/>
-                                <w14:textOutline w14:w="9525" w14:cap="rnd" w14:cmpd="sng" w14:algn="ctr">
-                                  <w14:solidFill>
-                                    <w14:srgbClr w14:val="000000"/>
-                                  </w14:solidFill>
-                                  <w14:prstDash w14:val="solid"/>
-                                  <w14:bevel/>
-                                </w14:textOutline>
-                                <w14:textFill>
-                                  <w14:noFill/>
-                                </w14:textFill>
-                              </w:rPr>
-                              <w:t>D</w:t>
-                            </w:r>
-                            <w:r>
-                              <w:rPr>
-                                <w:rFonts w:ascii="Cambria Math" w:hAnsi="Cambria Math" w:cs="Dubai"/>
-                                <w:b/>
-                                <w:bCs/>
-                                <w:outline/>
-                                <w:color w:val="000000"/>
-                                <w:sz w:val="170"/>
-                                <w:szCs w:val="170"/>
-                                <w14:textOutline w14:w="9525" w14:cap="rnd" w14:cmpd="sng" w14:algn="ctr">
-                                  <w14:solidFill>
-                                    <w14:srgbClr w14:val="000000"/>
-                                  </w14:solidFill>
-                                  <w14:prstDash w14:val="solid"/>
-                                  <w14:bevel/>
-                                </w14:textOutline>
-                                <w14:textFill>
-                                  <w14:noFill/>
-                                </w14:textFill>
-                              </w:rPr>
-                              <w:t xml:space="preserve">  </w:t>
-                            </w:r>
-                            <w:r>
-                              <w:rPr>
-                                <w:rFonts w:ascii="Cambria Math" w:hAnsi="Cambria Math" w:cs="Dubai"/>
-                                <w:b/>
-                                <w:bCs/>
-                                <w:outline/>
-                                <w:color w:val="000000"/>
-                                <w:sz w:val="170"/>
-                                <w:szCs w:val="170"/>
-                                <w14:textOutline w14:w="9525" w14:cap="rnd" w14:cmpd="sng" w14:algn="ctr">
-                                  <w14:solidFill>
-                                    <w14:srgbClr w14:val="000000"/>
-                                  </w14:solidFill>
-                                  <w14:prstDash w14:val="solid"/>
-                                  <w14:bevel/>
-                                </w14:textOutline>
-                                <w14:textFill>
-                                  <w14:noFill/>
-                                </w14:textFill>
-                              </w:rPr>
-                              <w:t>E</w:t>
-                            </w:r>
-                            <w:r>
-                              <w:rPr>
-                                <w:rFonts w:ascii="Cambria Math" w:hAnsi="Cambria Math" w:cs="Dubai"/>
-                                <w:b/>
-                                <w:bCs/>
-                                <w:outline/>
-                                <w:color w:val="000000"/>
-                                <w:sz w:val="170"/>
-                                <w:szCs w:val="170"/>
-                                <w14:textOutline w14:w="9525" w14:cap="rnd" w14:cmpd="sng" w14:algn="ctr">
-                                  <w14:solidFill>
-                                    <w14:srgbClr w14:val="000000"/>
-                                  </w14:solidFill>
-                                  <w14:prstDash w14:val="solid"/>
-                                  <w14:bevel/>
-                                </w14:textOutline>
-                                <w14:textFill>
-                                  <w14:noFill/>
-                                </w14:textFill>
-                              </w:rPr>
-                              <w:t xml:space="preserve">  </w:t>
-                            </w:r>
-                            <w:r>
-                              <w:rPr>
-                                <w:rFonts w:ascii="Cambria Math" w:hAnsi="Cambria Math" w:cs="Dubai"/>
-                                <w:b/>
-                                <w:bCs/>
-                                <w:outline/>
-                                <w:color w:val="000000"/>
-                                <w:sz w:val="170"/>
-                                <w:szCs w:val="170"/>
-                                <w14:textOutline w14:w="9525" w14:cap="rnd" w14:cmpd="sng" w14:algn="ctr">
-                                  <w14:solidFill>
-                                    <w14:srgbClr w14:val="000000"/>
-                                  </w14:solidFill>
-                                  <w14:prstDash w14:val="solid"/>
-                                  <w14:bevel/>
-                                </w14:textOutline>
-                                <w14:textFill>
-                                  <w14:noFill/>
-                                </w14:textFill>
-                              </w:rPr>
-                              <w:t>S</w:t>
-                            </w:r>
-                            <w:r>
-                              <w:rPr>
-                                <w:rFonts w:ascii="Cambria Math" w:hAnsi="Cambria Math" w:cs="Dubai"/>
-                                <w:b/>
-                                <w:bCs/>
-                                <w:outline/>
-                                <w:color w:val="000000"/>
-                                <w:sz w:val="170"/>
-                                <w:szCs w:val="170"/>
-                                <w14:textOutline w14:w="9525" w14:cap="rnd" w14:cmpd="sng" w14:algn="ctr">
-                                  <w14:solidFill>
-                                    <w14:srgbClr w14:val="000000"/>
-                                  </w14:solidFill>
-                                  <w14:prstDash w14:val="solid"/>
-                                  <w14:bevel/>
-                                </w14:textOutline>
-                                <w14:textFill>
-                                  <w14:noFill/>
-                                </w14:textFill>
-                              </w:rPr>
-                              <w:t xml:space="preserve">  </w:t>
+                              <w:t xml:space="preserve">  S  </w:t>
                             </w:r>
                             <w:proofErr w:type="spellStart"/>
                             <w:r>
@@ -570,8 +197,8 @@
                                 <w:bCs/>
                                 <w:outline/>
                                 <w:color w:val="000000"/>
-                                <w:sz w:val="170"/>
-                                <w:szCs w:val="170"/>
+                                <w:sz w:val="160"/>
+                                <w:szCs w:val="160"/>
                                 <w14:textOutline w14:w="9525" w14:cap="rnd" w14:cmpd="sng" w14:algn="ctr">
                                   <w14:solidFill>
                                     <w14:srgbClr w14:val="000000"/>
@@ -593,8 +220,8 @@
                                 <w:bCs/>
                                 <w:outline/>
                                 <w:color w:val="000000"/>
-                                <w:sz w:val="170"/>
-                                <w:szCs w:val="170"/>
+                                <w:sz w:val="160"/>
+                                <w:szCs w:val="160"/>
                                 <w14:textOutline w14:w="9525" w14:cap="rnd" w14:cmpd="sng" w14:algn="ctr">
                                   <w14:solidFill>
                                     <w14:srgbClr w14:val="000000"/>
@@ -606,17 +233,19 @@
                                   <w14:noFill/>
                                 </w14:textFill>
                               </w:rPr>
-                              <w:t xml:space="preserve">  </w:t>
+                              <w:t xml:space="preserve">  I  N</w:t>
                             </w:r>
-                            <w:r>
+                          </w:p>
+                          <w:p>
+                            <w:pPr>
                               <w:rPr>
                                 <w:rFonts w:ascii="Cambria Math" w:hAnsi="Cambria Math" w:cs="Dubai"/>
                                 <w:b/>
                                 <w:bCs/>
                                 <w:outline/>
                                 <w:color w:val="000000"/>
-                                <w:sz w:val="170"/>
-                                <w:szCs w:val="170"/>
+                                <w:sz w:val="160"/>
+                                <w:szCs w:val="160"/>
                                 <w14:textOutline w14:w="9525" w14:cap="rnd" w14:cmpd="sng" w14:algn="ctr">
                                   <w14:solidFill>
                                     <w14:srgbClr w14:val="000000"/>
@@ -628,17 +257,18 @@
                                   <w14:noFill/>
                                 </w14:textFill>
                               </w:rPr>
-                              <w:t>I</w:t>
-                            </w:r>
-                            <w:r>
+                            </w:pPr>
+                          </w:p>
+                          <w:p>
+                            <w:pPr>
                               <w:rPr>
                                 <w:rFonts w:ascii="Cambria Math" w:hAnsi="Cambria Math" w:cs="Dubai"/>
                                 <w:b/>
                                 <w:bCs/>
                                 <w:outline/>
                                 <w:color w:val="000000"/>
-                                <w:sz w:val="170"/>
-                                <w:szCs w:val="170"/>
+                                <w:sz w:val="160"/>
+                                <w:szCs w:val="160"/>
                                 <w14:textOutline w14:w="9525" w14:cap="rnd" w14:cmpd="sng" w14:algn="ctr">
                                   <w14:solidFill>
                                     <w14:srgbClr w14:val="000000"/>
@@ -650,30 +280,7 @@
                                   <w14:noFill/>
                                 </w14:textFill>
                               </w:rPr>
-                              <w:t xml:space="preserve">  </w:t>
-                            </w:r>
-                            <w:r>
-                              <w:rPr>
-                                <w:rFonts w:ascii="Cambria Math" w:hAnsi="Cambria Math" w:cs="Dubai"/>
-                                <w:b/>
-                                <w:bCs/>
-                                <w:outline/>
-                                <w:color w:val="000000"/>
-                                <w:sz w:val="170"/>
-                                <w:szCs w:val="170"/>
-                                <w14:textOutline w14:w="9525" w14:cap="rnd" w14:cmpd="sng" w14:algn="ctr">
-                                  <w14:solidFill>
-                                    <w14:srgbClr w14:val="000000"/>
-                                  </w14:solidFill>
-                                  <w14:prstDash w14:val="solid"/>
-                                  <w14:bevel/>
-                                </w14:textOutline>
-                                <w14:textFill>
-                                  <w14:noFill/>
-                                </w14:textFill>
-                              </w:rPr>
-                              <w:t>N</w:t>
-                            </w:r>
+                            </w:pPr>
                           </w:p>
                         </w:txbxContent>
                       </wps:txbx>
@@ -701,7 +308,7 @@
                 <v:stroke joinstyle="miter"/>
                 <v:path gradientshapeok="t" o:connecttype="rect"/>
               </v:shapetype>
-              <v:shape id="Zone de texte 1" o:spid="_x0000_s1026" type="#_x0000_t202" style="position:absolute;margin-left:730.5pt;margin-top:121.7pt;width:781.7pt;height:536.25pt;rotation:90;z-index:251659264;visibility:visible;mso-wrap-style:square;mso-width-percent:0;mso-height-percent:0;mso-wrap-distance-left:9pt;mso-wrap-distance-top:0;mso-wrap-distance-right:9pt;mso-wrap-distance-bottom:0;mso-position-horizontal:right;mso-position-horizontal-relative:margin;mso-position-vertical:absolute;mso-position-vertical-relative:text;mso-width-percent:0;mso-height-percent:0;mso-width-relative:margin;mso-height-relative:margin;v-text-anchor:top" o:gfxdata="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" fillcolor="white [3201]" strokeweight=".5pt">
+              <v:shape id="Zone de texte 1" o:spid="_x0000_s1026" type="#_x0000_t202" style="position:absolute;margin-left:469.85pt;margin-top:-1.8pt;width:521.05pt;height:782.55pt;z-index:251659264;visibility:visible;mso-wrap-style:square;mso-width-percent:0;mso-height-percent:0;mso-wrap-distance-left:9pt;mso-wrap-distance-top:0;mso-wrap-distance-right:9pt;mso-wrap-distance-bottom:0;mso-position-horizontal:right;mso-position-horizontal-relative:margin;mso-position-vertical:absolute;mso-position-vertical-relative:text;mso-width-percent:0;mso-height-percent:0;mso-width-relative:margin;mso-height-relative:margin;v-text-anchor:top" o:gfxdata="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" fillcolor="white [3201]" stroked="f" strokeweight=".5pt">
                 <v:textbox>
                   <w:txbxContent>
                     <w:p>
@@ -712,8 +319,8 @@
                           <w:bCs/>
                           <w:outline/>
                           <w:color w:val="000000"/>
-                          <w:sz w:val="170"/>
-                          <w:szCs w:val="170"/>
+                          <w:sz w:val="160"/>
+                          <w:szCs w:val="160"/>
                           <w14:textOutline w14:w="9525" w14:cap="rnd" w14:cmpd="sng" w14:algn="ctr">
                             <w14:solidFill>
                               <w14:srgbClr w14:val="000000"/>
@@ -734,8 +341,8 @@
                           <w:bCs/>
                           <w:outline/>
                           <w:color w:val="000000"/>
-                          <w:sz w:val="170"/>
-                          <w:szCs w:val="170"/>
+                          <w:sz w:val="160"/>
+                          <w:szCs w:val="160"/>
                           <w14:textOutline w14:w="9525" w14:cap="rnd" w14:cmpd="sng" w14:algn="ctr">
                             <w14:solidFill>
                               <w14:srgbClr w14:val="000000"/>
@@ -747,8 +354,9 @@
                             <w14:noFill/>
                           </w14:textFill>
                         </w:rPr>
-                        <w:t>C</w:t>
+                        <w:t>C  A</w:t>
                       </w:r>
+                      <w:proofErr w:type="gramEnd"/>
                       <w:r>
                         <w:rPr>
                           <w:rFonts w:ascii="Cambria Math" w:hAnsi="Cambria Math" w:cs="Dubai"/>
@@ -756,8 +364,8 @@
                           <w:bCs/>
                           <w:outline/>
                           <w:color w:val="000000"/>
-                          <w:sz w:val="170"/>
-                          <w:szCs w:val="170"/>
+                          <w:sz w:val="160"/>
+                          <w:szCs w:val="160"/>
                           <w14:textOutline w14:w="9525" w14:cap="rnd" w14:cmpd="sng" w14:algn="ctr">
                             <w14:solidFill>
                               <w14:srgbClr w14:val="000000"/>
@@ -769,17 +377,19 @@
                             <w14:noFill/>
                           </w14:textFill>
                         </w:rPr>
-                        <w:t xml:space="preserve">  </w:t>
+                        <w:t xml:space="preserve">  H  I  E  R  D  E  </w:t>
                       </w:r>
-                      <w:r>
+                    </w:p>
+                    <w:p>
+                      <w:pPr>
                         <w:rPr>
                           <w:rFonts w:ascii="Cambria Math" w:hAnsi="Cambria Math" w:cs="Dubai"/>
                           <w:b/>
                           <w:bCs/>
                           <w:outline/>
                           <w:color w:val="000000"/>
-                          <w:sz w:val="170"/>
-                          <w:szCs w:val="170"/>
+                          <w:sz w:val="160"/>
+                          <w:szCs w:val="160"/>
                           <w14:textOutline w14:w="9525" w14:cap="rnd" w14:cmpd="sng" w14:algn="ctr">
                             <w14:solidFill>
                               <w14:srgbClr w14:val="000000"/>
@@ -791,9 +401,8 @@
                             <w14:noFill/>
                           </w14:textFill>
                         </w:rPr>
-                        <w:t>A</w:t>
-                      </w:r>
-                      <w:proofErr w:type="gramEnd"/>
+                      </w:pPr>
+                      <w:proofErr w:type="gramStart"/>
                       <w:r>
                         <w:rPr>
                           <w:rFonts w:ascii="Cambria Math" w:hAnsi="Cambria Math" w:cs="Dubai"/>
@@ -801,8 +410,8 @@
                           <w:bCs/>
                           <w:outline/>
                           <w:color w:val="000000"/>
-                          <w:sz w:val="170"/>
-                          <w:szCs w:val="170"/>
+                          <w:sz w:val="160"/>
+                          <w:szCs w:val="160"/>
                           <w14:textOutline w14:w="9525" w14:cap="rnd" w14:cmpd="sng" w14:algn="ctr">
                             <w14:solidFill>
                               <w14:srgbClr w14:val="000000"/>
@@ -814,8 +423,9 @@
                             <w14:noFill/>
                           </w14:textFill>
                         </w:rPr>
-                        <w:t xml:space="preserve">  </w:t>
+                        <w:t>D  E</w:t>
                       </w:r>
+                      <w:proofErr w:type="gramEnd"/>
                       <w:r>
                         <w:rPr>
                           <w:rFonts w:ascii="Cambria Math" w:hAnsi="Cambria Math" w:cs="Dubai"/>
@@ -823,8 +433,8 @@
                           <w:bCs/>
                           <w:outline/>
                           <w:color w:val="000000"/>
-                          <w:sz w:val="170"/>
-                          <w:szCs w:val="170"/>
+                          <w:sz w:val="160"/>
+                          <w:szCs w:val="160"/>
                           <w14:textOutline w14:w="9525" w14:cap="rnd" w14:cmpd="sng" w14:algn="ctr">
                             <w14:solidFill>
                               <w14:srgbClr w14:val="000000"/>
@@ -836,381 +446,7 @@
                             <w14:noFill/>
                           </w14:textFill>
                         </w:rPr>
-                        <w:t>H</w:t>
-                      </w:r>
-                      <w:r>
-                        <w:rPr>
-                          <w:rFonts w:ascii="Cambria Math" w:hAnsi="Cambria Math" w:cs="Dubai"/>
-                          <w:b/>
-                          <w:bCs/>
-                          <w:outline/>
-                          <w:color w:val="000000"/>
-                          <w:sz w:val="170"/>
-                          <w:szCs w:val="170"/>
-                          <w14:textOutline w14:w="9525" w14:cap="rnd" w14:cmpd="sng" w14:algn="ctr">
-                            <w14:solidFill>
-                              <w14:srgbClr w14:val="000000"/>
-                            </w14:solidFill>
-                            <w14:prstDash w14:val="solid"/>
-                            <w14:bevel/>
-                          </w14:textOutline>
-                          <w14:textFill>
-                            <w14:noFill/>
-                          </w14:textFill>
-                        </w:rPr>
-                        <w:t xml:space="preserve">  </w:t>
-                      </w:r>
-                      <w:r>
-                        <w:rPr>
-                          <w:rFonts w:ascii="Cambria Math" w:hAnsi="Cambria Math" w:cs="Dubai"/>
-                          <w:b/>
-                          <w:bCs/>
-                          <w:outline/>
-                          <w:color w:val="000000"/>
-                          <w:sz w:val="170"/>
-                          <w:szCs w:val="170"/>
-                          <w14:textOutline w14:w="9525" w14:cap="rnd" w14:cmpd="sng" w14:algn="ctr">
-                            <w14:solidFill>
-                              <w14:srgbClr w14:val="000000"/>
-                            </w14:solidFill>
-                            <w14:prstDash w14:val="solid"/>
-                            <w14:bevel/>
-                          </w14:textOutline>
-                          <w14:textFill>
-                            <w14:noFill/>
-                          </w14:textFill>
-                        </w:rPr>
-                        <w:t>I</w:t>
-                      </w:r>
-                      <w:r>
-                        <w:rPr>
-                          <w:rFonts w:ascii="Cambria Math" w:hAnsi="Cambria Math" w:cs="Dubai"/>
-                          <w:b/>
-                          <w:bCs/>
-                          <w:outline/>
-                          <w:color w:val="000000"/>
-                          <w:sz w:val="170"/>
-                          <w:szCs w:val="170"/>
-                          <w14:textOutline w14:w="9525" w14:cap="rnd" w14:cmpd="sng" w14:algn="ctr">
-                            <w14:solidFill>
-                              <w14:srgbClr w14:val="000000"/>
-                            </w14:solidFill>
-                            <w14:prstDash w14:val="solid"/>
-                            <w14:bevel/>
-                          </w14:textOutline>
-                          <w14:textFill>
-                            <w14:noFill/>
-                          </w14:textFill>
-                        </w:rPr>
-                        <w:t xml:space="preserve">  </w:t>
-                      </w:r>
-                      <w:r>
-                        <w:rPr>
-                          <w:rFonts w:ascii="Cambria Math" w:hAnsi="Cambria Math" w:cs="Dubai"/>
-                          <w:b/>
-                          <w:bCs/>
-                          <w:outline/>
-                          <w:color w:val="000000"/>
-                          <w:sz w:val="170"/>
-                          <w:szCs w:val="170"/>
-                          <w14:textOutline w14:w="9525" w14:cap="rnd" w14:cmpd="sng" w14:algn="ctr">
-                            <w14:solidFill>
-                              <w14:srgbClr w14:val="000000"/>
-                            </w14:solidFill>
-                            <w14:prstDash w14:val="solid"/>
-                            <w14:bevel/>
-                          </w14:textOutline>
-                          <w14:textFill>
-                            <w14:noFill/>
-                          </w14:textFill>
-                        </w:rPr>
-                        <w:t>E</w:t>
-                      </w:r>
-                      <w:r>
-                        <w:rPr>
-                          <w:rFonts w:ascii="Cambria Math" w:hAnsi="Cambria Math" w:cs="Dubai"/>
-                          <w:b/>
-                          <w:bCs/>
-                          <w:outline/>
-                          <w:color w:val="000000"/>
-                          <w:sz w:val="170"/>
-                          <w:szCs w:val="170"/>
-                          <w14:textOutline w14:w="9525" w14:cap="rnd" w14:cmpd="sng" w14:algn="ctr">
-                            <w14:solidFill>
-                              <w14:srgbClr w14:val="000000"/>
-                            </w14:solidFill>
-                            <w14:prstDash w14:val="solid"/>
-                            <w14:bevel/>
-                          </w14:textOutline>
-                          <w14:textFill>
-                            <w14:noFill/>
-                          </w14:textFill>
-                        </w:rPr>
-                        <w:t xml:space="preserve">  </w:t>
-                      </w:r>
-                      <w:r>
-                        <w:rPr>
-                          <w:rFonts w:ascii="Cambria Math" w:hAnsi="Cambria Math" w:cs="Dubai"/>
-                          <w:b/>
-                          <w:bCs/>
-                          <w:outline/>
-                          <w:color w:val="000000"/>
-                          <w:sz w:val="170"/>
-                          <w:szCs w:val="170"/>
-                          <w14:textOutline w14:w="9525" w14:cap="rnd" w14:cmpd="sng" w14:algn="ctr">
-                            <w14:solidFill>
-                              <w14:srgbClr w14:val="000000"/>
-                            </w14:solidFill>
-                            <w14:prstDash w14:val="solid"/>
-                            <w14:bevel/>
-                          </w14:textOutline>
-                          <w14:textFill>
-                            <w14:noFill/>
-                          </w14:textFill>
-                        </w:rPr>
-                        <w:t xml:space="preserve">R </w:t>
-                      </w:r>
-                      <w:r>
-                        <w:rPr>
-                          <w:rFonts w:ascii="Cambria Math" w:hAnsi="Cambria Math" w:cs="Dubai"/>
-                          <w:b/>
-                          <w:bCs/>
-                          <w:outline/>
-                          <w:color w:val="000000"/>
-                          <w:sz w:val="170"/>
-                          <w:szCs w:val="170"/>
-                          <w14:textOutline w14:w="9525" w14:cap="rnd" w14:cmpd="sng" w14:algn="ctr">
-                            <w14:solidFill>
-                              <w14:srgbClr w14:val="000000"/>
-                            </w14:solidFill>
-                            <w14:prstDash w14:val="solid"/>
-                            <w14:bevel/>
-                          </w14:textOutline>
-                          <w14:textFill>
-                            <w14:noFill/>
-                          </w14:textFill>
-                        </w:rPr>
-                        <w:t xml:space="preserve"> </w:t>
-                      </w:r>
-                      <w:r>
-                        <w:rPr>
-                          <w:rFonts w:ascii="Cambria Math" w:hAnsi="Cambria Math" w:cs="Dubai"/>
-                          <w:b/>
-                          <w:bCs/>
-                          <w:outline/>
-                          <w:color w:val="000000"/>
-                          <w:sz w:val="170"/>
-                          <w:szCs w:val="170"/>
-                          <w14:textOutline w14:w="9525" w14:cap="rnd" w14:cmpd="sng" w14:algn="ctr">
-                            <w14:solidFill>
-                              <w14:srgbClr w14:val="000000"/>
-                            </w14:solidFill>
-                            <w14:prstDash w14:val="solid"/>
-                            <w14:bevel/>
-                          </w14:textOutline>
-                          <w14:textFill>
-                            <w14:noFill/>
-                          </w14:textFill>
-                        </w:rPr>
-                        <w:t>D</w:t>
-                      </w:r>
-                      <w:r>
-                        <w:rPr>
-                          <w:rFonts w:ascii="Cambria Math" w:hAnsi="Cambria Math" w:cs="Dubai"/>
-                          <w:b/>
-                          <w:bCs/>
-                          <w:outline/>
-                          <w:color w:val="000000"/>
-                          <w:sz w:val="170"/>
-                          <w:szCs w:val="170"/>
-                          <w14:textOutline w14:w="9525" w14:cap="rnd" w14:cmpd="sng" w14:algn="ctr">
-                            <w14:solidFill>
-                              <w14:srgbClr w14:val="000000"/>
-                            </w14:solidFill>
-                            <w14:prstDash w14:val="solid"/>
-                            <w14:bevel/>
-                          </w14:textOutline>
-                          <w14:textFill>
-                            <w14:noFill/>
-                          </w14:textFill>
-                        </w:rPr>
-                        <w:t xml:space="preserve">  </w:t>
-                      </w:r>
-                      <w:r>
-                        <w:rPr>
-                          <w:rFonts w:ascii="Cambria Math" w:hAnsi="Cambria Math" w:cs="Dubai"/>
-                          <w:b/>
-                          <w:bCs/>
-                          <w:outline/>
-                          <w:color w:val="000000"/>
-                          <w:sz w:val="170"/>
-                          <w:szCs w:val="170"/>
-                          <w14:textOutline w14:w="9525" w14:cap="rnd" w14:cmpd="sng" w14:algn="ctr">
-                            <w14:solidFill>
-                              <w14:srgbClr w14:val="000000"/>
-                            </w14:solidFill>
-                            <w14:prstDash w14:val="solid"/>
-                            <w14:bevel/>
-                          </w14:textOutline>
-                          <w14:textFill>
-                            <w14:noFill/>
-                          </w14:textFill>
-                        </w:rPr>
-                        <w:t xml:space="preserve">E </w:t>
-                      </w:r>
-                      <w:r>
-                        <w:rPr>
-                          <w:rFonts w:ascii="Cambria Math" w:hAnsi="Cambria Math" w:cs="Dubai"/>
-                          <w:b/>
-                          <w:bCs/>
-                          <w:outline/>
-                          <w:color w:val="000000"/>
-                          <w:sz w:val="170"/>
-                          <w:szCs w:val="170"/>
-                          <w14:textOutline w14:w="9525" w14:cap="rnd" w14:cmpd="sng" w14:algn="ctr">
-                            <w14:solidFill>
-                              <w14:srgbClr w14:val="000000"/>
-                            </w14:solidFill>
-                            <w14:prstDash w14:val="solid"/>
-                            <w14:bevel/>
-                          </w14:textOutline>
-                          <w14:textFill>
-                            <w14:noFill/>
-                          </w14:textFill>
-                        </w:rPr>
-                        <w:t xml:space="preserve"> </w:t>
-                      </w:r>
-                      <w:r>
-                        <w:rPr>
-                          <w:rFonts w:ascii="Cambria Math" w:hAnsi="Cambria Math" w:cs="Dubai"/>
-                          <w:b/>
-                          <w:bCs/>
-                          <w:outline/>
-                          <w:color w:val="000000"/>
-                          <w:sz w:val="170"/>
-                          <w:szCs w:val="170"/>
-                          <w14:textOutline w14:w="9525" w14:cap="rnd" w14:cmpd="sng" w14:algn="ctr">
-                            <w14:solidFill>
-                              <w14:srgbClr w14:val="000000"/>
-                            </w14:solidFill>
-                            <w14:prstDash w14:val="solid"/>
-                            <w14:bevel/>
-                          </w14:textOutline>
-                          <w14:textFill>
-                            <w14:noFill/>
-                          </w14:textFill>
-                        </w:rPr>
-                        <w:t>D</w:t>
-                      </w:r>
-                      <w:r>
-                        <w:rPr>
-                          <w:rFonts w:ascii="Cambria Math" w:hAnsi="Cambria Math" w:cs="Dubai"/>
-                          <w:b/>
-                          <w:bCs/>
-                          <w:outline/>
-                          <w:color w:val="000000"/>
-                          <w:sz w:val="170"/>
-                          <w:szCs w:val="170"/>
-                          <w14:textOutline w14:w="9525" w14:cap="rnd" w14:cmpd="sng" w14:algn="ctr">
-                            <w14:solidFill>
-                              <w14:srgbClr w14:val="000000"/>
-                            </w14:solidFill>
-                            <w14:prstDash w14:val="solid"/>
-                            <w14:bevel/>
-                          </w14:textOutline>
-                          <w14:textFill>
-                            <w14:noFill/>
-                          </w14:textFill>
-                        </w:rPr>
-                        <w:t xml:space="preserve">  </w:t>
-                      </w:r>
-                      <w:r>
-                        <w:rPr>
-                          <w:rFonts w:ascii="Cambria Math" w:hAnsi="Cambria Math" w:cs="Dubai"/>
-                          <w:b/>
-                          <w:bCs/>
-                          <w:outline/>
-                          <w:color w:val="000000"/>
-                          <w:sz w:val="170"/>
-                          <w:szCs w:val="170"/>
-                          <w14:textOutline w14:w="9525" w14:cap="rnd" w14:cmpd="sng" w14:algn="ctr">
-                            <w14:solidFill>
-                              <w14:srgbClr w14:val="000000"/>
-                            </w14:solidFill>
-                            <w14:prstDash w14:val="solid"/>
-                            <w14:bevel/>
-                          </w14:textOutline>
-                          <w14:textFill>
-                            <w14:noFill/>
-                          </w14:textFill>
-                        </w:rPr>
-                        <w:t>E</w:t>
-                      </w:r>
-                      <w:r>
-                        <w:rPr>
-                          <w:rFonts w:ascii="Cambria Math" w:hAnsi="Cambria Math" w:cs="Dubai"/>
-                          <w:b/>
-                          <w:bCs/>
-                          <w:outline/>
-                          <w:color w:val="000000"/>
-                          <w:sz w:val="170"/>
-                          <w:szCs w:val="170"/>
-                          <w14:textOutline w14:w="9525" w14:cap="rnd" w14:cmpd="sng" w14:algn="ctr">
-                            <w14:solidFill>
-                              <w14:srgbClr w14:val="000000"/>
-                            </w14:solidFill>
-                            <w14:prstDash w14:val="solid"/>
-                            <w14:bevel/>
-                          </w14:textOutline>
-                          <w14:textFill>
-                            <w14:noFill/>
-                          </w14:textFill>
-                        </w:rPr>
-                        <w:t xml:space="preserve">  </w:t>
-                      </w:r>
-                      <w:r>
-                        <w:rPr>
-                          <w:rFonts w:ascii="Cambria Math" w:hAnsi="Cambria Math" w:cs="Dubai"/>
-                          <w:b/>
-                          <w:bCs/>
-                          <w:outline/>
-                          <w:color w:val="000000"/>
-                          <w:sz w:val="170"/>
-                          <w:szCs w:val="170"/>
-                          <w14:textOutline w14:w="9525" w14:cap="rnd" w14:cmpd="sng" w14:algn="ctr">
-                            <w14:solidFill>
-                              <w14:srgbClr w14:val="000000"/>
-                            </w14:solidFill>
-                            <w14:prstDash w14:val="solid"/>
-                            <w14:bevel/>
-                          </w14:textOutline>
-                          <w14:textFill>
-                            <w14:noFill/>
-                          </w14:textFill>
-                        </w:rPr>
-                        <w:t>S</w:t>
-                      </w:r>
-                      <w:r>
-                        <w:rPr>
-                          <w:rFonts w:ascii="Cambria Math" w:hAnsi="Cambria Math" w:cs="Dubai"/>
-                          <w:b/>
-                          <w:bCs/>
-                          <w:outline/>
-                          <w:color w:val="000000"/>
-                          <w:sz w:val="170"/>
-                          <w:szCs w:val="170"/>
-                          <w14:textOutline w14:w="9525" w14:cap="rnd" w14:cmpd="sng" w14:algn="ctr">
-                            <w14:solidFill>
-                              <w14:srgbClr w14:val="000000"/>
-                            </w14:solidFill>
-                            <w14:prstDash w14:val="solid"/>
-                            <w14:bevel/>
-                          </w14:textOutline>
-                          <w14:textFill>
-                            <w14:noFill/>
-                          </w14:textFill>
-                        </w:rPr>
-                        <w:t xml:space="preserve">  </w:t>
+                        <w:t xml:space="preserve">  S  </w:t>
                       </w:r>
                       <w:proofErr w:type="spellStart"/>
                       <w:r>
@@ -1220,8 +456,8 @@
                           <w:bCs/>
                           <w:outline/>
                           <w:color w:val="000000"/>
-                          <w:sz w:val="170"/>
-                          <w:szCs w:val="170"/>
+                          <w:sz w:val="160"/>
+                          <w:szCs w:val="160"/>
                           <w14:textOutline w14:w="9525" w14:cap="rnd" w14:cmpd="sng" w14:algn="ctr">
                             <w14:solidFill>
                               <w14:srgbClr w14:val="000000"/>
@@ -1243,8 +479,8 @@
                           <w:bCs/>
                           <w:outline/>
                           <w:color w:val="000000"/>
-                          <w:sz w:val="170"/>
-                          <w:szCs w:val="170"/>
+                          <w:sz w:val="160"/>
+                          <w:szCs w:val="160"/>
                           <w14:textOutline w14:w="9525" w14:cap="rnd" w14:cmpd="sng" w14:algn="ctr">
                             <w14:solidFill>
                               <w14:srgbClr w14:val="000000"/>
@@ -1256,17 +492,19 @@
                             <w14:noFill/>
                           </w14:textFill>
                         </w:rPr>
-                        <w:t xml:space="preserve">  </w:t>
+                        <w:t xml:space="preserve">  I  N</w:t>
                       </w:r>
-                      <w:r>
+                    </w:p>
+                    <w:p>
+                      <w:pPr>
                         <w:rPr>
                           <w:rFonts w:ascii="Cambria Math" w:hAnsi="Cambria Math" w:cs="Dubai"/>
                           <w:b/>
                           <w:bCs/>
                           <w:outline/>
                           <w:color w:val="000000"/>
-                          <w:sz w:val="170"/>
-                          <w:szCs w:val="170"/>
+                          <w:sz w:val="160"/>
+                          <w:szCs w:val="160"/>
                           <w14:textOutline w14:w="9525" w14:cap="rnd" w14:cmpd="sng" w14:algn="ctr">
                             <w14:solidFill>
                               <w14:srgbClr w14:val="000000"/>
@@ -1278,17 +516,18 @@
                             <w14:noFill/>
                           </w14:textFill>
                         </w:rPr>
-                        <w:t>I</w:t>
-                      </w:r>
-                      <w:r>
+                      </w:pPr>
+                    </w:p>
+                    <w:p>
+                      <w:pPr>
                         <w:rPr>
                           <w:rFonts w:ascii="Cambria Math" w:hAnsi="Cambria Math" w:cs="Dubai"/>
                           <w:b/>
                           <w:bCs/>
                           <w:outline/>
                           <w:color w:val="000000"/>
-                          <w:sz w:val="170"/>
-                          <w:szCs w:val="170"/>
+                          <w:sz w:val="160"/>
+                          <w:szCs w:val="160"/>
                           <w14:textOutline w14:w="9525" w14:cap="rnd" w14:cmpd="sng" w14:algn="ctr">
                             <w14:solidFill>
                               <w14:srgbClr w14:val="000000"/>
@@ -1300,30 +539,7 @@
                             <w14:noFill/>
                           </w14:textFill>
                         </w:rPr>
-                        <w:t xml:space="preserve">  </w:t>
-                      </w:r>
-                      <w:r>
-                        <w:rPr>
-                          <w:rFonts w:ascii="Cambria Math" w:hAnsi="Cambria Math" w:cs="Dubai"/>
-                          <w:b/>
-                          <w:bCs/>
-                          <w:outline/>
-                          <w:color w:val="000000"/>
-                          <w:sz w:val="170"/>
-                          <w:szCs w:val="170"/>
-                          <w14:textOutline w14:w="9525" w14:cap="rnd" w14:cmpd="sng" w14:algn="ctr">
-                            <w14:solidFill>
-                              <w14:srgbClr w14:val="000000"/>
-                            </w14:solidFill>
-                            <w14:prstDash w14:val="solid"/>
-                            <w14:bevel/>
-                          </w14:textOutline>
-                          <w14:textFill>
-                            <w14:noFill/>
-                          </w14:textFill>
-                        </w:rPr>
-                        <w:t>N</w:t>
-                      </w:r>
+                      </w:pPr>
                     </w:p>
                   </w:txbxContent>
                 </v:textbox>
